--- a/Docs/Project_Manuel/Project_Report.docx
+++ b/Docs/Project_Manuel/Project_Report.docx
@@ -1,6 +1,6 @@
 
 <file path=word/document.xml><?xml version="1.0" encoding="utf-8"?>
-<w:document xmlns:wpc="http://schemas.microsoft.com/office/word/2010/wordprocessingCanvas" xmlns:cx="http://schemas.microsoft.com/office/drawing/2014/chartex" xmlns:cx1="http://schemas.microsoft.com/office/drawing/2015/9/8/chartex" xmlns:cx2="http://schemas.microsoft.com/office/drawing/2015/10/21/chartex" xmlns:cx3="http://schemas.microsoft.com/office/drawing/2016/5/9/chartex" xmlns:cx4="http://schemas.microsoft.com/office/drawing/2016/5/10/chartex" xmlns:cx5="http://schemas.microsoft.com/office/drawing/2016/5/11/chartex" xmlns:cx6="http://schemas.microsoft.com/office/drawing/2016/5/12/chartex" xmlns:cx7="http://schemas.microsoft.com/office/drawing/2016/5/13/chartex" xmlns:cx8="http://schemas.microsoft.com/office/drawing/2016/5/14/chartex" xmlns:mc="http://schemas.openxmlformats.org/markup-compatibility/2006" xmlns:aink="http://schemas.microsoft.com/office/drawing/2016/ink" xmlns:am3d="http://schemas.microsoft.com/office/drawing/2017/model3d" xmlns:o="urn:schemas-microsoft-com:office:office" xmlns:r="http://schemas.openxmlformats.org/officeDocument/2006/relationships" xmlns:m="http://schemas.openxmlformats.org/officeDocument/2006/math" xmlns:v="urn:schemas-microsoft-com:vml" xmlns:wp14="http://schemas.microsoft.com/office/word/2010/wordprocessingDrawing" xmlns:wp="http://schemas.openxmlformats.org/drawingml/2006/wordprocessingDrawing" xmlns:w10="urn:schemas-microsoft-com:office:word" xmlns:w="http://schemas.openxmlformats.org/wordprocessingml/2006/main" xmlns:w14="http://schemas.microsoft.com/office/word/2010/wordml" xmlns:w15="http://schemas.microsoft.com/office/word/2012/wordml" xmlns:w16cex="http://schemas.microsoft.com/office/word/2018/wordml/cex" xmlns:w16cid="http://schemas.microsoft.com/office/word/2016/wordml/cid" xmlns:w16="http://schemas.microsoft.com/office/word/2018/wordml" xmlns:w16sdtdh="http://schemas.microsoft.com/office/word/2020/wordml/sdtdatahash" xmlns:w16se="http://schemas.microsoft.com/office/word/2015/wordml/symex" xmlns:wpg="http://schemas.microsoft.com/office/word/2010/wordprocessingGroup" xmlns:wpi="http://schemas.microsoft.com/office/word/2010/wordprocessingInk" xmlns:wne="http://schemas.microsoft.com/office/word/2006/wordml" xmlns:wps="http://schemas.microsoft.com/office/word/2010/wordprocessingShape" mc:Ignorable="w14 w15 w16se w16cid w16 w16cex w16sdtdh wp14">
+<w:document xmlns:wpc="http://schemas.microsoft.com/office/word/2010/wordprocessingCanvas" xmlns:cx="http://schemas.microsoft.com/office/drawing/2014/chartex" xmlns:cx1="http://schemas.microsoft.com/office/drawing/2015/9/8/chartex" xmlns:cx2="http://schemas.microsoft.com/office/drawing/2015/10/21/chartex" xmlns:cx3="http://schemas.microsoft.com/office/drawing/2016/5/9/chartex" xmlns:cx4="http://schemas.microsoft.com/office/drawing/2016/5/10/chartex" xmlns:cx5="http://schemas.microsoft.com/office/drawing/2016/5/11/chartex" xmlns:cx6="http://schemas.microsoft.com/office/drawing/2016/5/12/chartex" xmlns:cx7="http://schemas.microsoft.com/office/drawing/2016/5/13/chartex" xmlns:cx8="http://schemas.microsoft.com/office/drawing/2016/5/14/chartex" xmlns:mc="http://schemas.openxmlformats.org/markup-compatibility/2006" xmlns:aink="http://schemas.microsoft.com/office/drawing/2016/ink" xmlns:am3d="http://schemas.microsoft.com/office/drawing/2017/model3d" xmlns:o="urn:schemas-microsoft-com:office:office" xmlns:r="http://schemas.openxmlformats.org/officeDocument/2006/relationships" xmlns:m="http://schemas.openxmlformats.org/officeDocument/2006/math" xmlns:v="urn:schemas-microsoft-com:vml" xmlns:wp14="http://schemas.microsoft.com/office/word/2010/wordprocessingDrawing" xmlns:wp="http://schemas.openxmlformats.org/drawingml/2006/wordprocessingDrawing" xmlns:w10="urn:schemas-microsoft-com:office:word" xmlns:w="http://schemas.openxmlformats.org/wordprocessingml/2006/main" xmlns:w14="http://schemas.microsoft.com/office/word/2010/wordml" xmlns:w15="http://schemas.microsoft.com/office/word/2012/wordml" xmlns:w16cex="http://schemas.microsoft.com/office/word/2018/wordml/cex" xmlns:w16cid="http://schemas.microsoft.com/office/word/2016/wordml/cid" xmlns:w16="http://schemas.microsoft.com/office/word/2018/wordml" xmlns:w16se="http://schemas.microsoft.com/office/word/2015/wordml/symex" xmlns:wpg="http://schemas.microsoft.com/office/word/2010/wordprocessingGroup" xmlns:wpi="http://schemas.microsoft.com/office/word/2010/wordprocessingInk" xmlns:wne="http://schemas.microsoft.com/office/word/2006/wordml" xmlns:wps="http://schemas.microsoft.com/office/word/2010/wordprocessingShape" mc:Ignorable="w14 w15 w16se w16cid w16 w16cex wp14">
   <w:body>
     <w:p>
       <w:pPr>
@@ -148,6 +148,9 @@
         <w:keepNext/>
       </w:pPr>
       <w:r>
+        <w:rPr>
+          <w:noProof/>
+        </w:rPr>
         <w:drawing>
           <wp:inline distT="0" distB="0" distL="0" distR="0" wp14:anchorId="70181497" wp14:editId="4FA51890">
             <wp:extent cx="5760720" cy="1511300"/>
@@ -309,13 +312,7 @@
           <w:rPr>
             <w:rFonts w:ascii="Cambria Math" w:hAnsi="Cambria Math"/>
           </w:rPr>
-          <m:t>τ=R*C=</m:t>
-        </m:r>
-        <m:r>
-          <w:rPr>
-            <w:rFonts w:ascii="Cambria Math" w:hAnsi="Cambria Math"/>
-          </w:rPr>
-          <m:t>100ms</m:t>
+          <m:t>τ=R*C=100ms</m:t>
         </m:r>
       </m:oMath>
       <w:r>
@@ -485,6 +482,9 @@
     </w:p>
     <w:p>
       <w:r>
+        <w:rPr>
+          <w:noProof/>
+        </w:rPr>
         <w:drawing>
           <wp:inline distT="0" distB="0" distL="0" distR="0" wp14:anchorId="6B4F8B16" wp14:editId="1EDA84F4">
             <wp:extent cx="5760720" cy="1012825"/>
@@ -819,6 +819,9 @@
         <w:keepNext/>
       </w:pPr>
       <w:r>
+        <w:rPr>
+          <w:noProof/>
+        </w:rPr>
         <w:drawing>
           <wp:inline distT="0" distB="0" distL="0" distR="0" wp14:anchorId="0CBAC1A3" wp14:editId="480E55B3">
             <wp:extent cx="5760720" cy="399622"/>
@@ -1123,13 +1126,7 @@
           <w:rPr>
             <w:rFonts w:ascii="Cambria Math" w:hAnsi="Cambria Math"/>
           </w:rPr>
-          <m:t xml:space="preserve"> </m:t>
-        </m:r>
-        <m:r>
-          <w:rPr>
-            <w:rFonts w:ascii="Cambria Math" w:hAnsi="Cambria Math"/>
-          </w:rPr>
-          <m:t>≅1.31 ms</m:t>
+          <m:t xml:space="preserve"> ≅1.31 ms</m:t>
         </m:r>
       </m:oMath>
       <w:r>
@@ -1726,6 +1723,9 @@
         <w:keepNext/>
       </w:pPr>
       <w:r>
+        <w:rPr>
+          <w:noProof/>
+        </w:rPr>
         <w:lastRenderedPageBreak/>
         <w:drawing>
           <wp:inline distT="0" distB="0" distL="0" distR="0" wp14:anchorId="3223EC34" wp14:editId="1311A902">
@@ -2142,6 +2142,161 @@
         <w:t xml:space="preserve"> after one clock cycle. </w:t>
       </w:r>
     </w:p>
+    <w:p>
+      <w:r>
+        <w:br w:type="page"/>
+      </w:r>
+    </w:p>
+    <w:p>
+      <w:pPr>
+        <w:pStyle w:val="Heading1"/>
+      </w:pPr>
+      <w:r>
+        <w:lastRenderedPageBreak/>
+        <w:t>Hover Controller</w:t>
+      </w:r>
+    </w:p>
+    <w:p>
+      <w:pPr>
+        <w:ind w:firstLine="720"/>
+      </w:pPr>
+      <w:r>
+        <w:t xml:space="preserve">The Hover Controller block is responsible for </w:t>
+      </w:r>
+      <w:proofErr w:type="spellStart"/>
+      <w:r>
+        <w:t>highligthing</w:t>
+      </w:r>
+      <w:proofErr w:type="spellEnd"/>
+      <w:r>
+        <w:t xml:space="preserve"> both</w:t>
+      </w:r>
+      <w:r>
+        <w:t xml:space="preserve"> </w:t>
+      </w:r>
+      <w:r>
+        <w:t xml:space="preserve">products listed in the basket section and the product images. </w:t>
+      </w:r>
+      <w:r>
+        <w:t xml:space="preserve">The product images </w:t>
+      </w:r>
+      <w:r>
+        <w:t xml:space="preserve">have a </w:t>
+      </w:r>
+      <w:proofErr w:type="spellStart"/>
+      <w:r>
+        <w:t>squere</w:t>
+      </w:r>
+      <w:proofErr w:type="spellEnd"/>
+      <w:r>
+        <w:t xml:space="preserve"> mark on the left upper side to indicate this product is selected. </w:t>
+      </w:r>
+      <w:r>
+        <w:t xml:space="preserve">There are two conditions where the products are highlighted; first, every barcode digit entered triggers matching items, second, when the user is in the interactive selection mode. </w:t>
+      </w:r>
+      <w:r>
+        <w:t xml:space="preserve">On the other hand, when Basket Edit mode is activated, only the product list is hovered indicating the current selected product. </w:t>
+      </w:r>
+      <w:r>
+        <w:t xml:space="preserve">Hence, this controller consists of two distinct sub blocks, one is responsible for Barcode related hovering, the other is for </w:t>
+      </w:r>
+      <w:r>
+        <w:t xml:space="preserve">selected item hovering depending on the working mode. </w:t>
+      </w:r>
+    </w:p>
+    <w:p>
+      <w:pPr>
+        <w:ind w:firstLine="720"/>
+      </w:pPr>
+      <w:r>
+        <w:t xml:space="preserve">The selected item hovering process is simplified since </w:t>
+      </w:r>
+      <w:r>
+        <w:t>all other blocks are compatible with</w:t>
+      </w:r>
+      <w:r>
+        <w:t xml:space="preserve"> Product</w:t>
+      </w:r>
+      <w:r>
+        <w:t xml:space="preserve"> IDs</w:t>
+      </w:r>
+      <w:r>
+        <w:t>.</w:t>
+      </w:r>
+      <w:r>
+        <w:t xml:space="preserve"> </w:t>
+      </w:r>
+      <w:r>
+        <w:t xml:space="preserve">Either Basket Edit or Interactive Select Mode, </w:t>
+      </w:r>
+      <w:r>
+        <w:t xml:space="preserve">only one selected item is hovered therefore we use either array ID or Product ID in our algorithm. </w:t>
+      </w:r>
+      <w:r>
+        <w:t>On the other hand</w:t>
+      </w:r>
+      <w:r>
+        <w:t xml:space="preserve">, matching barcode highlighting process more complicated and resource intensive. </w:t>
+      </w:r>
+      <w:r>
+        <w:t xml:space="preserve">The Barcode Hover Subblock should be able to identify </w:t>
+      </w:r>
+      <w:r>
+        <w:t xml:space="preserve">possible products according to current state of barcode entered. </w:t>
+      </w:r>
+      <w:r>
+        <w:t xml:space="preserve">Although </w:t>
+      </w:r>
+      <w:r>
+        <w:t xml:space="preserve">the task </w:t>
+      </w:r>
+      <w:r>
+        <w:t>seems like a database search structure</w:t>
+      </w:r>
+      <w:r>
+        <w:t xml:space="preserve"> in programming aspect, it can be more </w:t>
+      </w:r>
+      <w:proofErr w:type="spellStart"/>
+      <w:r>
+        <w:t>effiticient</w:t>
+      </w:r>
+      <w:proofErr w:type="spellEnd"/>
+      <w:r>
+        <w:t xml:space="preserve"> when it is considered that it is a hardware description language. </w:t>
+      </w:r>
+      <w:r>
+        <w:t xml:space="preserve">Therefore, we manage to generate possible product list with no register used in this subblock. </w:t>
+      </w:r>
+      <w:r>
+        <w:t xml:space="preserve">This optimization resulted </w:t>
+      </w:r>
+      <w:r>
+        <w:t xml:space="preserve">in </w:t>
+      </w:r>
+      <w:r>
+        <w:t xml:space="preserve">freeing </w:t>
+      </w:r>
+      <w:r>
+        <w:t xml:space="preserve">significant </w:t>
+      </w:r>
+      <w:r>
+        <w:t xml:space="preserve">available </w:t>
+      </w:r>
+      <w:r>
+        <w:t xml:space="preserve">resource </w:t>
+      </w:r>
+      <w:r>
+        <w:t>that we can use for other operations.</w:t>
+      </w:r>
+    </w:p>
+    <w:p>
+      <w:pPr>
+        <w:ind w:firstLine="720"/>
+      </w:pPr>
+      <w:r>
+        <w:t xml:space="preserve"> </w:t>
+      </w:r>
+    </w:p>
     <w:sectPr>
       <w:headerReference w:type="even" r:id="rId12"/>
       <w:headerReference w:type="default" r:id="rId13"/>
@@ -2159,7 +2314,7 @@
 </file>
 
 <file path=word/endnotes.xml><?xml version="1.0" encoding="utf-8"?>
-<w:endnotes xmlns:wpc="http://schemas.microsoft.com/office/word/2010/wordprocessingCanvas" xmlns:cx="http://schemas.microsoft.com/office/drawing/2014/chartex" xmlns:cx1="http://schemas.microsoft.com/office/drawing/2015/9/8/chartex" xmlns:cx2="http://schemas.microsoft.com/office/drawing/2015/10/21/chartex" xmlns:cx3="http://schemas.microsoft.com/office/drawing/2016/5/9/chartex" xmlns:cx4="http://schemas.microsoft.com/office/drawing/2016/5/10/chartex" xmlns:cx5="http://schemas.microsoft.com/office/drawing/2016/5/11/chartex" xmlns:cx6="http://schemas.microsoft.com/office/drawing/2016/5/12/chartex" xmlns:cx7="http://schemas.microsoft.com/office/drawing/2016/5/13/chartex" xmlns:cx8="http://schemas.microsoft.com/office/drawing/2016/5/14/chartex" xmlns:mc="http://schemas.openxmlformats.org/markup-compatibility/2006" xmlns:aink="http://schemas.microsoft.com/office/drawing/2016/ink" xmlns:am3d="http://schemas.microsoft.com/office/drawing/2017/model3d" xmlns:o="urn:schemas-microsoft-com:office:office" xmlns:r="http://schemas.openxmlformats.org/officeDocument/2006/relationships" xmlns:m="http://schemas.openxmlformats.org/officeDocument/2006/math" xmlns:v="urn:schemas-microsoft-com:vml" xmlns:wp14="http://schemas.microsoft.com/office/word/2010/wordprocessingDrawing" xmlns:wp="http://schemas.openxmlformats.org/drawingml/2006/wordprocessingDrawing" xmlns:w10="urn:schemas-microsoft-com:office:word" xmlns:w="http://schemas.openxmlformats.org/wordprocessingml/2006/main" xmlns:w14="http://schemas.microsoft.com/office/word/2010/wordml" xmlns:w15="http://schemas.microsoft.com/office/word/2012/wordml" xmlns:w16cex="http://schemas.microsoft.com/office/word/2018/wordml/cex" xmlns:w16cid="http://schemas.microsoft.com/office/word/2016/wordml/cid" xmlns:w16="http://schemas.microsoft.com/office/word/2018/wordml" xmlns:w16sdtdh="http://schemas.microsoft.com/office/word/2020/wordml/sdtdatahash" xmlns:w16se="http://schemas.microsoft.com/office/word/2015/wordml/symex" xmlns:wpg="http://schemas.microsoft.com/office/word/2010/wordprocessingGroup" xmlns:wpi="http://schemas.microsoft.com/office/word/2010/wordprocessingInk" xmlns:wne="http://schemas.microsoft.com/office/word/2006/wordml" xmlns:wps="http://schemas.microsoft.com/office/word/2010/wordprocessingShape" mc:Ignorable="w14 w15 w16se w16cid w16 w16cex w16sdtdh wp14">
+<w:endnotes xmlns:wpc="http://schemas.microsoft.com/office/word/2010/wordprocessingCanvas" xmlns:cx="http://schemas.microsoft.com/office/drawing/2014/chartex" xmlns:cx1="http://schemas.microsoft.com/office/drawing/2015/9/8/chartex" xmlns:cx2="http://schemas.microsoft.com/office/drawing/2015/10/21/chartex" xmlns:cx3="http://schemas.microsoft.com/office/drawing/2016/5/9/chartex" xmlns:cx4="http://schemas.microsoft.com/office/drawing/2016/5/10/chartex" xmlns:cx5="http://schemas.microsoft.com/office/drawing/2016/5/11/chartex" xmlns:cx6="http://schemas.microsoft.com/office/drawing/2016/5/12/chartex" xmlns:cx7="http://schemas.microsoft.com/office/drawing/2016/5/13/chartex" xmlns:cx8="http://schemas.microsoft.com/office/drawing/2016/5/14/chartex" xmlns:mc="http://schemas.openxmlformats.org/markup-compatibility/2006" xmlns:aink="http://schemas.microsoft.com/office/drawing/2016/ink" xmlns:am3d="http://schemas.microsoft.com/office/drawing/2017/model3d" xmlns:o="urn:schemas-microsoft-com:office:office" xmlns:r="http://schemas.openxmlformats.org/officeDocument/2006/relationships" xmlns:m="http://schemas.openxmlformats.org/officeDocument/2006/math" xmlns:v="urn:schemas-microsoft-com:vml" xmlns:wp14="http://schemas.microsoft.com/office/word/2010/wordprocessingDrawing" xmlns:wp="http://schemas.openxmlformats.org/drawingml/2006/wordprocessingDrawing" xmlns:w10="urn:schemas-microsoft-com:office:word" xmlns:w="http://schemas.openxmlformats.org/wordprocessingml/2006/main" xmlns:w14="http://schemas.microsoft.com/office/word/2010/wordml" xmlns:w15="http://schemas.microsoft.com/office/word/2012/wordml" xmlns:w16cex="http://schemas.microsoft.com/office/word/2018/wordml/cex" xmlns:w16cid="http://schemas.microsoft.com/office/word/2016/wordml/cid" xmlns:w16="http://schemas.microsoft.com/office/word/2018/wordml" xmlns:w16se="http://schemas.microsoft.com/office/word/2015/wordml/symex" xmlns:wpg="http://schemas.microsoft.com/office/word/2010/wordprocessingGroup" xmlns:wpi="http://schemas.microsoft.com/office/word/2010/wordprocessingInk" xmlns:wne="http://schemas.microsoft.com/office/word/2006/wordml" xmlns:wps="http://schemas.microsoft.com/office/word/2010/wordprocessingShape" mc:Ignorable="w14 w15 w16se w16cid w16 w16cex wp14">
   <w:endnote w:type="separator" w:id="-1">
     <w:p>
       <w:pPr>
@@ -2184,7 +2339,7 @@
 </file>
 
 <file path=word/footer1.xml><?xml version="1.0" encoding="utf-8"?>
-<w:ftr xmlns:wpc="http://schemas.microsoft.com/office/word/2010/wordprocessingCanvas" xmlns:cx="http://schemas.microsoft.com/office/drawing/2014/chartex" xmlns:cx1="http://schemas.microsoft.com/office/drawing/2015/9/8/chartex" xmlns:cx2="http://schemas.microsoft.com/office/drawing/2015/10/21/chartex" xmlns:cx3="http://schemas.microsoft.com/office/drawing/2016/5/9/chartex" xmlns:cx4="http://schemas.microsoft.com/office/drawing/2016/5/10/chartex" xmlns:cx5="http://schemas.microsoft.com/office/drawing/2016/5/11/chartex" xmlns:cx6="http://schemas.microsoft.com/office/drawing/2016/5/12/chartex" xmlns:cx7="http://schemas.microsoft.com/office/drawing/2016/5/13/chartex" xmlns:cx8="http://schemas.microsoft.com/office/drawing/2016/5/14/chartex" xmlns:mc="http://schemas.openxmlformats.org/markup-compatibility/2006" xmlns:aink="http://schemas.microsoft.com/office/drawing/2016/ink" xmlns:am3d="http://schemas.microsoft.com/office/drawing/2017/model3d" xmlns:o="urn:schemas-microsoft-com:office:office" xmlns:r="http://schemas.openxmlformats.org/officeDocument/2006/relationships" xmlns:m="http://schemas.openxmlformats.org/officeDocument/2006/math" xmlns:v="urn:schemas-microsoft-com:vml" xmlns:wp14="http://schemas.microsoft.com/office/word/2010/wordprocessingDrawing" xmlns:wp="http://schemas.openxmlformats.org/drawingml/2006/wordprocessingDrawing" xmlns:w10="urn:schemas-microsoft-com:office:word" xmlns:w="http://schemas.openxmlformats.org/wordprocessingml/2006/main" xmlns:w14="http://schemas.microsoft.com/office/word/2010/wordml" xmlns:w15="http://schemas.microsoft.com/office/word/2012/wordml" xmlns:w16cex="http://schemas.microsoft.com/office/word/2018/wordml/cex" xmlns:w16cid="http://schemas.microsoft.com/office/word/2016/wordml/cid" xmlns:w16="http://schemas.microsoft.com/office/word/2018/wordml" xmlns:w16sdtdh="http://schemas.microsoft.com/office/word/2020/wordml/sdtdatahash" xmlns:w16se="http://schemas.microsoft.com/office/word/2015/wordml/symex" xmlns:wpg="http://schemas.microsoft.com/office/word/2010/wordprocessingGroup" xmlns:wpi="http://schemas.microsoft.com/office/word/2010/wordprocessingInk" xmlns:wne="http://schemas.microsoft.com/office/word/2006/wordml" xmlns:wps="http://schemas.microsoft.com/office/word/2010/wordprocessingShape" mc:Ignorable="w14 w15 w16se w16cid w16 w16cex w16sdtdh wp14">
+<w:ftr xmlns:wpc="http://schemas.microsoft.com/office/word/2010/wordprocessingCanvas" xmlns:cx="http://schemas.microsoft.com/office/drawing/2014/chartex" xmlns:cx1="http://schemas.microsoft.com/office/drawing/2015/9/8/chartex" xmlns:cx2="http://schemas.microsoft.com/office/drawing/2015/10/21/chartex" xmlns:cx3="http://schemas.microsoft.com/office/drawing/2016/5/9/chartex" xmlns:cx4="http://schemas.microsoft.com/office/drawing/2016/5/10/chartex" xmlns:cx5="http://schemas.microsoft.com/office/drawing/2016/5/11/chartex" xmlns:cx6="http://schemas.microsoft.com/office/drawing/2016/5/12/chartex" xmlns:cx7="http://schemas.microsoft.com/office/drawing/2016/5/13/chartex" xmlns:cx8="http://schemas.microsoft.com/office/drawing/2016/5/14/chartex" xmlns:mc="http://schemas.openxmlformats.org/markup-compatibility/2006" xmlns:aink="http://schemas.microsoft.com/office/drawing/2016/ink" xmlns:am3d="http://schemas.microsoft.com/office/drawing/2017/model3d" xmlns:o="urn:schemas-microsoft-com:office:office" xmlns:r="http://schemas.openxmlformats.org/officeDocument/2006/relationships" xmlns:m="http://schemas.openxmlformats.org/officeDocument/2006/math" xmlns:v="urn:schemas-microsoft-com:vml" xmlns:wp14="http://schemas.microsoft.com/office/word/2010/wordprocessingDrawing" xmlns:wp="http://schemas.openxmlformats.org/drawingml/2006/wordprocessingDrawing" xmlns:w10="urn:schemas-microsoft-com:office:word" xmlns:w="http://schemas.openxmlformats.org/wordprocessingml/2006/main" xmlns:w14="http://schemas.microsoft.com/office/word/2010/wordml" xmlns:w15="http://schemas.microsoft.com/office/word/2012/wordml" xmlns:w16cex="http://schemas.microsoft.com/office/word/2018/wordml/cex" xmlns:w16cid="http://schemas.microsoft.com/office/word/2016/wordml/cid" xmlns:w16="http://schemas.microsoft.com/office/word/2018/wordml" xmlns:w16se="http://schemas.microsoft.com/office/word/2015/wordml/symex" xmlns:wpg="http://schemas.microsoft.com/office/word/2010/wordprocessingGroup" xmlns:wpi="http://schemas.microsoft.com/office/word/2010/wordprocessingInk" xmlns:wne="http://schemas.microsoft.com/office/word/2006/wordml" xmlns:wps="http://schemas.microsoft.com/office/word/2010/wordprocessingShape" mc:Ignorable="w14 w15 w16se w16cid w16 w16cex wp14">
   <w:p>
     <w:pPr>
       <w:pStyle w:val="Footer"/>
@@ -2194,7 +2349,7 @@
 </file>
 
 <file path=word/footer2.xml><?xml version="1.0" encoding="utf-8"?>
-<w:ftr xmlns:wpc="http://schemas.microsoft.com/office/word/2010/wordprocessingCanvas" xmlns:cx="http://schemas.microsoft.com/office/drawing/2014/chartex" xmlns:cx1="http://schemas.microsoft.com/office/drawing/2015/9/8/chartex" xmlns:cx2="http://schemas.microsoft.com/office/drawing/2015/10/21/chartex" xmlns:cx3="http://schemas.microsoft.com/office/drawing/2016/5/9/chartex" xmlns:cx4="http://schemas.microsoft.com/office/drawing/2016/5/10/chartex" xmlns:cx5="http://schemas.microsoft.com/office/drawing/2016/5/11/chartex" xmlns:cx6="http://schemas.microsoft.com/office/drawing/2016/5/12/chartex" xmlns:cx7="http://schemas.microsoft.com/office/drawing/2016/5/13/chartex" xmlns:cx8="http://schemas.microsoft.com/office/drawing/2016/5/14/chartex" xmlns:mc="http://schemas.openxmlformats.org/markup-compatibility/2006" xmlns:aink="http://schemas.microsoft.com/office/drawing/2016/ink" xmlns:am3d="http://schemas.microsoft.com/office/drawing/2017/model3d" xmlns:o="urn:schemas-microsoft-com:office:office" xmlns:r="http://schemas.openxmlformats.org/officeDocument/2006/relationships" xmlns:m="http://schemas.openxmlformats.org/officeDocument/2006/math" xmlns:v="urn:schemas-microsoft-com:vml" xmlns:wp14="http://schemas.microsoft.com/office/word/2010/wordprocessingDrawing" xmlns:wp="http://schemas.openxmlformats.org/drawingml/2006/wordprocessingDrawing" xmlns:w10="urn:schemas-microsoft-com:office:word" xmlns:w="http://schemas.openxmlformats.org/wordprocessingml/2006/main" xmlns:w14="http://schemas.microsoft.com/office/word/2010/wordml" xmlns:w15="http://schemas.microsoft.com/office/word/2012/wordml" xmlns:w16cex="http://schemas.microsoft.com/office/word/2018/wordml/cex" xmlns:w16cid="http://schemas.microsoft.com/office/word/2016/wordml/cid" xmlns:w16="http://schemas.microsoft.com/office/word/2018/wordml" xmlns:w16sdtdh="http://schemas.microsoft.com/office/word/2020/wordml/sdtdatahash" xmlns:w16se="http://schemas.microsoft.com/office/word/2015/wordml/symex" xmlns:wpg="http://schemas.microsoft.com/office/word/2010/wordprocessingGroup" xmlns:wpi="http://schemas.microsoft.com/office/word/2010/wordprocessingInk" xmlns:wne="http://schemas.microsoft.com/office/word/2006/wordml" xmlns:wps="http://schemas.microsoft.com/office/word/2010/wordprocessingShape" mc:Ignorable="w14 w15 w16se w16cid w16 w16cex w16sdtdh wp14">
+<w:ftr xmlns:wpc="http://schemas.microsoft.com/office/word/2010/wordprocessingCanvas" xmlns:cx="http://schemas.microsoft.com/office/drawing/2014/chartex" xmlns:cx1="http://schemas.microsoft.com/office/drawing/2015/9/8/chartex" xmlns:cx2="http://schemas.microsoft.com/office/drawing/2015/10/21/chartex" xmlns:cx3="http://schemas.microsoft.com/office/drawing/2016/5/9/chartex" xmlns:cx4="http://schemas.microsoft.com/office/drawing/2016/5/10/chartex" xmlns:cx5="http://schemas.microsoft.com/office/drawing/2016/5/11/chartex" xmlns:cx6="http://schemas.microsoft.com/office/drawing/2016/5/12/chartex" xmlns:cx7="http://schemas.microsoft.com/office/drawing/2016/5/13/chartex" xmlns:cx8="http://schemas.microsoft.com/office/drawing/2016/5/14/chartex" xmlns:mc="http://schemas.openxmlformats.org/markup-compatibility/2006" xmlns:aink="http://schemas.microsoft.com/office/drawing/2016/ink" xmlns:am3d="http://schemas.microsoft.com/office/drawing/2017/model3d" xmlns:o="urn:schemas-microsoft-com:office:office" xmlns:r="http://schemas.openxmlformats.org/officeDocument/2006/relationships" xmlns:m="http://schemas.openxmlformats.org/officeDocument/2006/math" xmlns:v="urn:schemas-microsoft-com:vml" xmlns:wp14="http://schemas.microsoft.com/office/word/2010/wordprocessingDrawing" xmlns:wp="http://schemas.openxmlformats.org/drawingml/2006/wordprocessingDrawing" xmlns:w10="urn:schemas-microsoft-com:office:word" xmlns:w="http://schemas.openxmlformats.org/wordprocessingml/2006/main" xmlns:w14="http://schemas.microsoft.com/office/word/2010/wordml" xmlns:w15="http://schemas.microsoft.com/office/word/2012/wordml" xmlns:w16cex="http://schemas.microsoft.com/office/word/2018/wordml/cex" xmlns:w16cid="http://schemas.microsoft.com/office/word/2016/wordml/cid" xmlns:w16="http://schemas.microsoft.com/office/word/2018/wordml" xmlns:w16se="http://schemas.microsoft.com/office/word/2015/wordml/symex" xmlns:wpg="http://schemas.microsoft.com/office/word/2010/wordprocessingGroup" xmlns:wpi="http://schemas.microsoft.com/office/word/2010/wordprocessingInk" xmlns:wne="http://schemas.microsoft.com/office/word/2006/wordml" xmlns:wps="http://schemas.microsoft.com/office/word/2010/wordprocessingShape" mc:Ignorable="w14 w15 w16se w16cid w16 w16cex wp14">
   <w:p>
     <w:pPr>
       <w:pStyle w:val="Footer"/>
@@ -2204,7 +2359,7 @@
 </file>
 
 <file path=word/footer3.xml><?xml version="1.0" encoding="utf-8"?>
-<w:ftr xmlns:wpc="http://schemas.microsoft.com/office/word/2010/wordprocessingCanvas" xmlns:cx="http://schemas.microsoft.com/office/drawing/2014/chartex" xmlns:cx1="http://schemas.microsoft.com/office/drawing/2015/9/8/chartex" xmlns:cx2="http://schemas.microsoft.com/office/drawing/2015/10/21/chartex" xmlns:cx3="http://schemas.microsoft.com/office/drawing/2016/5/9/chartex" xmlns:cx4="http://schemas.microsoft.com/office/drawing/2016/5/10/chartex" xmlns:cx5="http://schemas.microsoft.com/office/drawing/2016/5/11/chartex" xmlns:cx6="http://schemas.microsoft.com/office/drawing/2016/5/12/chartex" xmlns:cx7="http://schemas.microsoft.com/office/drawing/2016/5/13/chartex" xmlns:cx8="http://schemas.microsoft.com/office/drawing/2016/5/14/chartex" xmlns:mc="http://schemas.openxmlformats.org/markup-compatibility/2006" xmlns:aink="http://schemas.microsoft.com/office/drawing/2016/ink" xmlns:am3d="http://schemas.microsoft.com/office/drawing/2017/model3d" xmlns:o="urn:schemas-microsoft-com:office:office" xmlns:r="http://schemas.openxmlformats.org/officeDocument/2006/relationships" xmlns:m="http://schemas.openxmlformats.org/officeDocument/2006/math" xmlns:v="urn:schemas-microsoft-com:vml" xmlns:wp14="http://schemas.microsoft.com/office/word/2010/wordprocessingDrawing" xmlns:wp="http://schemas.openxmlformats.org/drawingml/2006/wordprocessingDrawing" xmlns:w10="urn:schemas-microsoft-com:office:word" xmlns:w="http://schemas.openxmlformats.org/wordprocessingml/2006/main" xmlns:w14="http://schemas.microsoft.com/office/word/2010/wordml" xmlns:w15="http://schemas.microsoft.com/office/word/2012/wordml" xmlns:w16cex="http://schemas.microsoft.com/office/word/2018/wordml/cex" xmlns:w16cid="http://schemas.microsoft.com/office/word/2016/wordml/cid" xmlns:w16="http://schemas.microsoft.com/office/word/2018/wordml" xmlns:w16sdtdh="http://schemas.microsoft.com/office/word/2020/wordml/sdtdatahash" xmlns:w16se="http://schemas.microsoft.com/office/word/2015/wordml/symex" xmlns:wpg="http://schemas.microsoft.com/office/word/2010/wordprocessingGroup" xmlns:wpi="http://schemas.microsoft.com/office/word/2010/wordprocessingInk" xmlns:wne="http://schemas.microsoft.com/office/word/2006/wordml" xmlns:wps="http://schemas.microsoft.com/office/word/2010/wordprocessingShape" mc:Ignorable="w14 w15 w16se w16cid w16 w16cex w16sdtdh wp14">
+<w:ftr xmlns:wpc="http://schemas.microsoft.com/office/word/2010/wordprocessingCanvas" xmlns:cx="http://schemas.microsoft.com/office/drawing/2014/chartex" xmlns:cx1="http://schemas.microsoft.com/office/drawing/2015/9/8/chartex" xmlns:cx2="http://schemas.microsoft.com/office/drawing/2015/10/21/chartex" xmlns:cx3="http://schemas.microsoft.com/office/drawing/2016/5/9/chartex" xmlns:cx4="http://schemas.microsoft.com/office/drawing/2016/5/10/chartex" xmlns:cx5="http://schemas.microsoft.com/office/drawing/2016/5/11/chartex" xmlns:cx6="http://schemas.microsoft.com/office/drawing/2016/5/12/chartex" xmlns:cx7="http://schemas.microsoft.com/office/drawing/2016/5/13/chartex" xmlns:cx8="http://schemas.microsoft.com/office/drawing/2016/5/14/chartex" xmlns:mc="http://schemas.openxmlformats.org/markup-compatibility/2006" xmlns:aink="http://schemas.microsoft.com/office/drawing/2016/ink" xmlns:am3d="http://schemas.microsoft.com/office/drawing/2017/model3d" xmlns:o="urn:schemas-microsoft-com:office:office" xmlns:r="http://schemas.openxmlformats.org/officeDocument/2006/relationships" xmlns:m="http://schemas.openxmlformats.org/officeDocument/2006/math" xmlns:v="urn:schemas-microsoft-com:vml" xmlns:wp14="http://schemas.microsoft.com/office/word/2010/wordprocessingDrawing" xmlns:wp="http://schemas.openxmlformats.org/drawingml/2006/wordprocessingDrawing" xmlns:w10="urn:schemas-microsoft-com:office:word" xmlns:w="http://schemas.openxmlformats.org/wordprocessingml/2006/main" xmlns:w14="http://schemas.microsoft.com/office/word/2010/wordml" xmlns:w15="http://schemas.microsoft.com/office/word/2012/wordml" xmlns:w16cex="http://schemas.microsoft.com/office/word/2018/wordml/cex" xmlns:w16cid="http://schemas.microsoft.com/office/word/2016/wordml/cid" xmlns:w16="http://schemas.microsoft.com/office/word/2018/wordml" xmlns:w16se="http://schemas.microsoft.com/office/word/2015/wordml/symex" xmlns:wpg="http://schemas.microsoft.com/office/word/2010/wordprocessingGroup" xmlns:wpi="http://schemas.microsoft.com/office/word/2010/wordprocessingInk" xmlns:wne="http://schemas.microsoft.com/office/word/2006/wordml" xmlns:wps="http://schemas.microsoft.com/office/word/2010/wordprocessingShape" mc:Ignorable="w14 w15 w16se w16cid w16 w16cex wp14">
   <w:p>
     <w:pPr>
       <w:pStyle w:val="Footer"/>
@@ -2214,7 +2369,7 @@
 </file>
 
 <file path=word/footnotes.xml><?xml version="1.0" encoding="utf-8"?>
-<w:footnotes xmlns:wpc="http://schemas.microsoft.com/office/word/2010/wordprocessingCanvas" xmlns:cx="http://schemas.microsoft.com/office/drawing/2014/chartex" xmlns:cx1="http://schemas.microsoft.com/office/drawing/2015/9/8/chartex" xmlns:cx2="http://schemas.microsoft.com/office/drawing/2015/10/21/chartex" xmlns:cx3="http://schemas.microsoft.com/office/drawing/2016/5/9/chartex" xmlns:cx4="http://schemas.microsoft.com/office/drawing/2016/5/10/chartex" xmlns:cx5="http://schemas.microsoft.com/office/drawing/2016/5/11/chartex" xmlns:cx6="http://schemas.microsoft.com/office/drawing/2016/5/12/chartex" xmlns:cx7="http://schemas.microsoft.com/office/drawing/2016/5/13/chartex" xmlns:cx8="http://schemas.microsoft.com/office/drawing/2016/5/14/chartex" xmlns:mc="http://schemas.openxmlformats.org/markup-compatibility/2006" xmlns:aink="http://schemas.microsoft.com/office/drawing/2016/ink" xmlns:am3d="http://schemas.microsoft.com/office/drawing/2017/model3d" xmlns:o="urn:schemas-microsoft-com:office:office" xmlns:r="http://schemas.openxmlformats.org/officeDocument/2006/relationships" xmlns:m="http://schemas.openxmlformats.org/officeDocument/2006/math" xmlns:v="urn:schemas-microsoft-com:vml" xmlns:wp14="http://schemas.microsoft.com/office/word/2010/wordprocessingDrawing" xmlns:wp="http://schemas.openxmlformats.org/drawingml/2006/wordprocessingDrawing" xmlns:w10="urn:schemas-microsoft-com:office:word" xmlns:w="http://schemas.openxmlformats.org/wordprocessingml/2006/main" xmlns:w14="http://schemas.microsoft.com/office/word/2010/wordml" xmlns:w15="http://schemas.microsoft.com/office/word/2012/wordml" xmlns:w16cex="http://schemas.microsoft.com/office/word/2018/wordml/cex" xmlns:w16cid="http://schemas.microsoft.com/office/word/2016/wordml/cid" xmlns:w16="http://schemas.microsoft.com/office/word/2018/wordml" xmlns:w16sdtdh="http://schemas.microsoft.com/office/word/2020/wordml/sdtdatahash" xmlns:w16se="http://schemas.microsoft.com/office/word/2015/wordml/symex" xmlns:wpg="http://schemas.microsoft.com/office/word/2010/wordprocessingGroup" xmlns:wpi="http://schemas.microsoft.com/office/word/2010/wordprocessingInk" xmlns:wne="http://schemas.microsoft.com/office/word/2006/wordml" xmlns:wps="http://schemas.microsoft.com/office/word/2010/wordprocessingShape" mc:Ignorable="w14 w15 w16se w16cid w16 w16cex w16sdtdh wp14">
+<w:footnotes xmlns:wpc="http://schemas.microsoft.com/office/word/2010/wordprocessingCanvas" xmlns:cx="http://schemas.microsoft.com/office/drawing/2014/chartex" xmlns:cx1="http://schemas.microsoft.com/office/drawing/2015/9/8/chartex" xmlns:cx2="http://schemas.microsoft.com/office/drawing/2015/10/21/chartex" xmlns:cx3="http://schemas.microsoft.com/office/drawing/2016/5/9/chartex" xmlns:cx4="http://schemas.microsoft.com/office/drawing/2016/5/10/chartex" xmlns:cx5="http://schemas.microsoft.com/office/drawing/2016/5/11/chartex" xmlns:cx6="http://schemas.microsoft.com/office/drawing/2016/5/12/chartex" xmlns:cx7="http://schemas.microsoft.com/office/drawing/2016/5/13/chartex" xmlns:cx8="http://schemas.microsoft.com/office/drawing/2016/5/14/chartex" xmlns:mc="http://schemas.openxmlformats.org/markup-compatibility/2006" xmlns:aink="http://schemas.microsoft.com/office/drawing/2016/ink" xmlns:am3d="http://schemas.microsoft.com/office/drawing/2017/model3d" xmlns:o="urn:schemas-microsoft-com:office:office" xmlns:r="http://schemas.openxmlformats.org/officeDocument/2006/relationships" xmlns:m="http://schemas.openxmlformats.org/officeDocument/2006/math" xmlns:v="urn:schemas-microsoft-com:vml" xmlns:wp14="http://schemas.microsoft.com/office/word/2010/wordprocessingDrawing" xmlns:wp="http://schemas.openxmlformats.org/drawingml/2006/wordprocessingDrawing" xmlns:w10="urn:schemas-microsoft-com:office:word" xmlns:w="http://schemas.openxmlformats.org/wordprocessingml/2006/main" xmlns:w14="http://schemas.microsoft.com/office/word/2010/wordml" xmlns:w15="http://schemas.microsoft.com/office/word/2012/wordml" xmlns:w16cex="http://schemas.microsoft.com/office/word/2018/wordml/cex" xmlns:w16cid="http://schemas.microsoft.com/office/word/2016/wordml/cid" xmlns:w16="http://schemas.microsoft.com/office/word/2018/wordml" xmlns:w16se="http://schemas.microsoft.com/office/word/2015/wordml/symex" xmlns:wpg="http://schemas.microsoft.com/office/word/2010/wordprocessingGroup" xmlns:wpi="http://schemas.microsoft.com/office/word/2010/wordprocessingInk" xmlns:wne="http://schemas.microsoft.com/office/word/2006/wordml" xmlns:wps="http://schemas.microsoft.com/office/word/2010/wordprocessingShape" mc:Ignorable="w14 w15 w16se w16cid w16 w16cex wp14">
   <w:footnote w:type="separator" w:id="-1">
     <w:p>
       <w:pPr>
@@ -2239,7 +2394,7 @@
 </file>
 
 <file path=word/header1.xml><?xml version="1.0" encoding="utf-8"?>
-<w:hdr xmlns:wpc="http://schemas.microsoft.com/office/word/2010/wordprocessingCanvas" xmlns:cx="http://schemas.microsoft.com/office/drawing/2014/chartex" xmlns:cx1="http://schemas.microsoft.com/office/drawing/2015/9/8/chartex" xmlns:cx2="http://schemas.microsoft.com/office/drawing/2015/10/21/chartex" xmlns:cx3="http://schemas.microsoft.com/office/drawing/2016/5/9/chartex" xmlns:cx4="http://schemas.microsoft.com/office/drawing/2016/5/10/chartex" xmlns:cx5="http://schemas.microsoft.com/office/drawing/2016/5/11/chartex" xmlns:cx6="http://schemas.microsoft.com/office/drawing/2016/5/12/chartex" xmlns:cx7="http://schemas.microsoft.com/office/drawing/2016/5/13/chartex" xmlns:cx8="http://schemas.microsoft.com/office/drawing/2016/5/14/chartex" xmlns:mc="http://schemas.openxmlformats.org/markup-compatibility/2006" xmlns:aink="http://schemas.microsoft.com/office/drawing/2016/ink" xmlns:am3d="http://schemas.microsoft.com/office/drawing/2017/model3d" xmlns:o="urn:schemas-microsoft-com:office:office" xmlns:r="http://schemas.openxmlformats.org/officeDocument/2006/relationships" xmlns:m="http://schemas.openxmlformats.org/officeDocument/2006/math" xmlns:v="urn:schemas-microsoft-com:vml" xmlns:wp14="http://schemas.microsoft.com/office/word/2010/wordprocessingDrawing" xmlns:wp="http://schemas.openxmlformats.org/drawingml/2006/wordprocessingDrawing" xmlns:w10="urn:schemas-microsoft-com:office:word" xmlns:w="http://schemas.openxmlformats.org/wordprocessingml/2006/main" xmlns:w14="http://schemas.microsoft.com/office/word/2010/wordml" xmlns:w15="http://schemas.microsoft.com/office/word/2012/wordml" xmlns:w16cex="http://schemas.microsoft.com/office/word/2018/wordml/cex" xmlns:w16cid="http://schemas.microsoft.com/office/word/2016/wordml/cid" xmlns:w16="http://schemas.microsoft.com/office/word/2018/wordml" xmlns:w16sdtdh="http://schemas.microsoft.com/office/word/2020/wordml/sdtdatahash" xmlns:w16se="http://schemas.microsoft.com/office/word/2015/wordml/symex" xmlns:wpg="http://schemas.microsoft.com/office/word/2010/wordprocessingGroup" xmlns:wpi="http://schemas.microsoft.com/office/word/2010/wordprocessingInk" xmlns:wne="http://schemas.microsoft.com/office/word/2006/wordml" xmlns:wps="http://schemas.microsoft.com/office/word/2010/wordprocessingShape" mc:Ignorable="w14 w15 w16se w16cid w16 w16cex w16sdtdh wp14">
+<w:hdr xmlns:wpc="http://schemas.microsoft.com/office/word/2010/wordprocessingCanvas" xmlns:cx="http://schemas.microsoft.com/office/drawing/2014/chartex" xmlns:cx1="http://schemas.microsoft.com/office/drawing/2015/9/8/chartex" xmlns:cx2="http://schemas.microsoft.com/office/drawing/2015/10/21/chartex" xmlns:cx3="http://schemas.microsoft.com/office/drawing/2016/5/9/chartex" xmlns:cx4="http://schemas.microsoft.com/office/drawing/2016/5/10/chartex" xmlns:cx5="http://schemas.microsoft.com/office/drawing/2016/5/11/chartex" xmlns:cx6="http://schemas.microsoft.com/office/drawing/2016/5/12/chartex" xmlns:cx7="http://schemas.microsoft.com/office/drawing/2016/5/13/chartex" xmlns:cx8="http://schemas.microsoft.com/office/drawing/2016/5/14/chartex" xmlns:mc="http://schemas.openxmlformats.org/markup-compatibility/2006" xmlns:aink="http://schemas.microsoft.com/office/drawing/2016/ink" xmlns:am3d="http://schemas.microsoft.com/office/drawing/2017/model3d" xmlns:o="urn:schemas-microsoft-com:office:office" xmlns:r="http://schemas.openxmlformats.org/officeDocument/2006/relationships" xmlns:m="http://schemas.openxmlformats.org/officeDocument/2006/math" xmlns:v="urn:schemas-microsoft-com:vml" xmlns:wp14="http://schemas.microsoft.com/office/word/2010/wordprocessingDrawing" xmlns:wp="http://schemas.openxmlformats.org/drawingml/2006/wordprocessingDrawing" xmlns:w10="urn:schemas-microsoft-com:office:word" xmlns:w="http://schemas.openxmlformats.org/wordprocessingml/2006/main" xmlns:w14="http://schemas.microsoft.com/office/word/2010/wordml" xmlns:w15="http://schemas.microsoft.com/office/word/2012/wordml" xmlns:w16cex="http://schemas.microsoft.com/office/word/2018/wordml/cex" xmlns:w16cid="http://schemas.microsoft.com/office/word/2016/wordml/cid" xmlns:w16="http://schemas.microsoft.com/office/word/2018/wordml" xmlns:w16se="http://schemas.microsoft.com/office/word/2015/wordml/symex" xmlns:wpg="http://schemas.microsoft.com/office/word/2010/wordprocessingGroup" xmlns:wpi="http://schemas.microsoft.com/office/word/2010/wordprocessingInk" xmlns:wne="http://schemas.microsoft.com/office/word/2006/wordml" xmlns:wps="http://schemas.microsoft.com/office/word/2010/wordprocessingShape" mc:Ignorable="w14 w15 w16se w16cid w16 w16cex wp14">
   <w:p>
     <w:pPr>
       <w:pStyle w:val="Header"/>
@@ -2249,7 +2404,7 @@
 </file>
 
 <file path=word/header2.xml><?xml version="1.0" encoding="utf-8"?>
-<w:hdr xmlns:wpc="http://schemas.microsoft.com/office/word/2010/wordprocessingCanvas" xmlns:cx="http://schemas.microsoft.com/office/drawing/2014/chartex" xmlns:cx1="http://schemas.microsoft.com/office/drawing/2015/9/8/chartex" xmlns:cx2="http://schemas.microsoft.com/office/drawing/2015/10/21/chartex" xmlns:cx3="http://schemas.microsoft.com/office/drawing/2016/5/9/chartex" xmlns:cx4="http://schemas.microsoft.com/office/drawing/2016/5/10/chartex" xmlns:cx5="http://schemas.microsoft.com/office/drawing/2016/5/11/chartex" xmlns:cx6="http://schemas.microsoft.com/office/drawing/2016/5/12/chartex" xmlns:cx7="http://schemas.microsoft.com/office/drawing/2016/5/13/chartex" xmlns:cx8="http://schemas.microsoft.com/office/drawing/2016/5/14/chartex" xmlns:mc="http://schemas.openxmlformats.org/markup-compatibility/2006" xmlns:aink="http://schemas.microsoft.com/office/drawing/2016/ink" xmlns:am3d="http://schemas.microsoft.com/office/drawing/2017/model3d" xmlns:o="urn:schemas-microsoft-com:office:office" xmlns:r="http://schemas.openxmlformats.org/officeDocument/2006/relationships" xmlns:m="http://schemas.openxmlformats.org/officeDocument/2006/math" xmlns:v="urn:schemas-microsoft-com:vml" xmlns:wp14="http://schemas.microsoft.com/office/word/2010/wordprocessingDrawing" xmlns:wp="http://schemas.openxmlformats.org/drawingml/2006/wordprocessingDrawing" xmlns:w10="urn:schemas-microsoft-com:office:word" xmlns:w="http://schemas.openxmlformats.org/wordprocessingml/2006/main" xmlns:w14="http://schemas.microsoft.com/office/word/2010/wordml" xmlns:w15="http://schemas.microsoft.com/office/word/2012/wordml" xmlns:w16cex="http://schemas.microsoft.com/office/word/2018/wordml/cex" xmlns:w16cid="http://schemas.microsoft.com/office/word/2016/wordml/cid" xmlns:w16="http://schemas.microsoft.com/office/word/2018/wordml" xmlns:w16sdtdh="http://schemas.microsoft.com/office/word/2020/wordml/sdtdatahash" xmlns:w16se="http://schemas.microsoft.com/office/word/2015/wordml/symex" xmlns:wpg="http://schemas.microsoft.com/office/word/2010/wordprocessingGroup" xmlns:wpi="http://schemas.microsoft.com/office/word/2010/wordprocessingInk" xmlns:wne="http://schemas.microsoft.com/office/word/2006/wordml" xmlns:wps="http://schemas.microsoft.com/office/word/2010/wordprocessingShape" mc:Ignorable="w14 w15 w16se w16cid w16 w16cex w16sdtdh wp14">
+<w:hdr xmlns:wpc="http://schemas.microsoft.com/office/word/2010/wordprocessingCanvas" xmlns:cx="http://schemas.microsoft.com/office/drawing/2014/chartex" xmlns:cx1="http://schemas.microsoft.com/office/drawing/2015/9/8/chartex" xmlns:cx2="http://schemas.microsoft.com/office/drawing/2015/10/21/chartex" xmlns:cx3="http://schemas.microsoft.com/office/drawing/2016/5/9/chartex" xmlns:cx4="http://schemas.microsoft.com/office/drawing/2016/5/10/chartex" xmlns:cx5="http://schemas.microsoft.com/office/drawing/2016/5/11/chartex" xmlns:cx6="http://schemas.microsoft.com/office/drawing/2016/5/12/chartex" xmlns:cx7="http://schemas.microsoft.com/office/drawing/2016/5/13/chartex" xmlns:cx8="http://schemas.microsoft.com/office/drawing/2016/5/14/chartex" xmlns:mc="http://schemas.openxmlformats.org/markup-compatibility/2006" xmlns:aink="http://schemas.microsoft.com/office/drawing/2016/ink" xmlns:am3d="http://schemas.microsoft.com/office/drawing/2017/model3d" xmlns:o="urn:schemas-microsoft-com:office:office" xmlns:r="http://schemas.openxmlformats.org/officeDocument/2006/relationships" xmlns:m="http://schemas.openxmlformats.org/officeDocument/2006/math" xmlns:v="urn:schemas-microsoft-com:vml" xmlns:wp14="http://schemas.microsoft.com/office/word/2010/wordprocessingDrawing" xmlns:wp="http://schemas.openxmlformats.org/drawingml/2006/wordprocessingDrawing" xmlns:w10="urn:schemas-microsoft-com:office:word" xmlns:w="http://schemas.openxmlformats.org/wordprocessingml/2006/main" xmlns:w14="http://schemas.microsoft.com/office/word/2010/wordml" xmlns:w15="http://schemas.microsoft.com/office/word/2012/wordml" xmlns:w16cex="http://schemas.microsoft.com/office/word/2018/wordml/cex" xmlns:w16cid="http://schemas.microsoft.com/office/word/2016/wordml/cid" xmlns:w16="http://schemas.microsoft.com/office/word/2018/wordml" xmlns:w16se="http://schemas.microsoft.com/office/word/2015/wordml/symex" xmlns:wpg="http://schemas.microsoft.com/office/word/2010/wordprocessingGroup" xmlns:wpi="http://schemas.microsoft.com/office/word/2010/wordprocessingInk" xmlns:wne="http://schemas.microsoft.com/office/word/2006/wordml" xmlns:wps="http://schemas.microsoft.com/office/word/2010/wordprocessingShape" mc:Ignorable="w14 w15 w16se w16cid w16 w16cex wp14">
   <w:p>
     <w:pPr>
       <w:pStyle w:val="Header"/>
@@ -2259,7 +2414,7 @@
 </file>
 
 <file path=word/header3.xml><?xml version="1.0" encoding="utf-8"?>
-<w:hdr xmlns:wpc="http://schemas.microsoft.com/office/word/2010/wordprocessingCanvas" xmlns:cx="http://schemas.microsoft.com/office/drawing/2014/chartex" xmlns:cx1="http://schemas.microsoft.com/office/drawing/2015/9/8/chartex" xmlns:cx2="http://schemas.microsoft.com/office/drawing/2015/10/21/chartex" xmlns:cx3="http://schemas.microsoft.com/office/drawing/2016/5/9/chartex" xmlns:cx4="http://schemas.microsoft.com/office/drawing/2016/5/10/chartex" xmlns:cx5="http://schemas.microsoft.com/office/drawing/2016/5/11/chartex" xmlns:cx6="http://schemas.microsoft.com/office/drawing/2016/5/12/chartex" xmlns:cx7="http://schemas.microsoft.com/office/drawing/2016/5/13/chartex" xmlns:cx8="http://schemas.microsoft.com/office/drawing/2016/5/14/chartex" xmlns:mc="http://schemas.openxmlformats.org/markup-compatibility/2006" xmlns:aink="http://schemas.microsoft.com/office/drawing/2016/ink" xmlns:am3d="http://schemas.microsoft.com/office/drawing/2017/model3d" xmlns:o="urn:schemas-microsoft-com:office:office" xmlns:r="http://schemas.openxmlformats.org/officeDocument/2006/relationships" xmlns:m="http://schemas.openxmlformats.org/officeDocument/2006/math" xmlns:v="urn:schemas-microsoft-com:vml" xmlns:wp14="http://schemas.microsoft.com/office/word/2010/wordprocessingDrawing" xmlns:wp="http://schemas.openxmlformats.org/drawingml/2006/wordprocessingDrawing" xmlns:w10="urn:schemas-microsoft-com:office:word" xmlns:w="http://schemas.openxmlformats.org/wordprocessingml/2006/main" xmlns:w14="http://schemas.microsoft.com/office/word/2010/wordml" xmlns:w15="http://schemas.microsoft.com/office/word/2012/wordml" xmlns:w16cex="http://schemas.microsoft.com/office/word/2018/wordml/cex" xmlns:w16cid="http://schemas.microsoft.com/office/word/2016/wordml/cid" xmlns:w16="http://schemas.microsoft.com/office/word/2018/wordml" xmlns:w16sdtdh="http://schemas.microsoft.com/office/word/2020/wordml/sdtdatahash" xmlns:w16se="http://schemas.microsoft.com/office/word/2015/wordml/symex" xmlns:wpg="http://schemas.microsoft.com/office/word/2010/wordprocessingGroup" xmlns:wpi="http://schemas.microsoft.com/office/word/2010/wordprocessingInk" xmlns:wne="http://schemas.microsoft.com/office/word/2006/wordml" xmlns:wps="http://schemas.microsoft.com/office/word/2010/wordprocessingShape" mc:Ignorable="w14 w15 w16se w16cid w16 w16cex w16sdtdh wp14">
+<w:hdr xmlns:wpc="http://schemas.microsoft.com/office/word/2010/wordprocessingCanvas" xmlns:cx="http://schemas.microsoft.com/office/drawing/2014/chartex" xmlns:cx1="http://schemas.microsoft.com/office/drawing/2015/9/8/chartex" xmlns:cx2="http://schemas.microsoft.com/office/drawing/2015/10/21/chartex" xmlns:cx3="http://schemas.microsoft.com/office/drawing/2016/5/9/chartex" xmlns:cx4="http://schemas.microsoft.com/office/drawing/2016/5/10/chartex" xmlns:cx5="http://schemas.microsoft.com/office/drawing/2016/5/11/chartex" xmlns:cx6="http://schemas.microsoft.com/office/drawing/2016/5/12/chartex" xmlns:cx7="http://schemas.microsoft.com/office/drawing/2016/5/13/chartex" xmlns:cx8="http://schemas.microsoft.com/office/drawing/2016/5/14/chartex" xmlns:mc="http://schemas.openxmlformats.org/markup-compatibility/2006" xmlns:aink="http://schemas.microsoft.com/office/drawing/2016/ink" xmlns:am3d="http://schemas.microsoft.com/office/drawing/2017/model3d" xmlns:o="urn:schemas-microsoft-com:office:office" xmlns:r="http://schemas.openxmlformats.org/officeDocument/2006/relationships" xmlns:m="http://schemas.openxmlformats.org/officeDocument/2006/math" xmlns:v="urn:schemas-microsoft-com:vml" xmlns:wp14="http://schemas.microsoft.com/office/word/2010/wordprocessingDrawing" xmlns:wp="http://schemas.openxmlformats.org/drawingml/2006/wordprocessingDrawing" xmlns:w10="urn:schemas-microsoft-com:office:word" xmlns:w="http://schemas.openxmlformats.org/wordprocessingml/2006/main" xmlns:w14="http://schemas.microsoft.com/office/word/2010/wordml" xmlns:w15="http://schemas.microsoft.com/office/word/2012/wordml" xmlns:w16cex="http://schemas.microsoft.com/office/word/2018/wordml/cex" xmlns:w16cid="http://schemas.microsoft.com/office/word/2016/wordml/cid" xmlns:w16="http://schemas.microsoft.com/office/word/2018/wordml" xmlns:w16se="http://schemas.microsoft.com/office/word/2015/wordml/symex" xmlns:wpg="http://schemas.microsoft.com/office/word/2010/wordprocessingGroup" xmlns:wpi="http://schemas.microsoft.com/office/word/2010/wordprocessingInk" xmlns:wne="http://schemas.microsoft.com/office/word/2006/wordml" xmlns:wps="http://schemas.microsoft.com/office/word/2010/wordprocessingShape" mc:Ignorable="w14 w15 w16se w16cid w16 w16cex wp14">
   <w:p>
     <w:pPr>
       <w:pStyle w:val="Header"/>
@@ -2269,7 +2424,7 @@
 </file>
 
 <file path=word/styles.xml><?xml version="1.0" encoding="utf-8"?>
-<w:styles xmlns:mc="http://schemas.openxmlformats.org/markup-compatibility/2006" xmlns:r="http://schemas.openxmlformats.org/officeDocument/2006/relationships" xmlns:w="http://schemas.openxmlformats.org/wordprocessingml/2006/main" xmlns:w14="http://schemas.microsoft.com/office/word/2010/wordml" xmlns:w15="http://schemas.microsoft.com/office/word/2012/wordml" xmlns:w16cex="http://schemas.microsoft.com/office/word/2018/wordml/cex" xmlns:w16cid="http://schemas.microsoft.com/office/word/2016/wordml/cid" xmlns:w16="http://schemas.microsoft.com/office/word/2018/wordml" xmlns:w16sdtdh="http://schemas.microsoft.com/office/word/2020/wordml/sdtdatahash" xmlns:w16se="http://schemas.microsoft.com/office/word/2015/wordml/symex" mc:Ignorable="w14 w15 w16se w16cid w16 w16cex w16sdtdh">
+<w:styles xmlns:mc="http://schemas.openxmlformats.org/markup-compatibility/2006" xmlns:r="http://schemas.openxmlformats.org/officeDocument/2006/relationships" xmlns:w="http://schemas.openxmlformats.org/wordprocessingml/2006/main" xmlns:w14="http://schemas.microsoft.com/office/word/2010/wordml" xmlns:w15="http://schemas.microsoft.com/office/word/2012/wordml" xmlns:w16cex="http://schemas.microsoft.com/office/word/2018/wordml/cex" xmlns:w16cid="http://schemas.microsoft.com/office/word/2016/wordml/cid" xmlns:w16="http://schemas.microsoft.com/office/word/2018/wordml" xmlns:w16se="http://schemas.microsoft.com/office/word/2015/wordml/symex" mc:Ignorable="w14 w15 w16se w16cid w16 w16cex">
   <w:docDefaults>
     <w:rPrDefault>
       <w:rPr>
@@ -2713,6 +2868,7 @@
   <w:style w:type="character" w:default="1" w:styleId="DefaultParagraphFont">
     <w:name w:val="Default Paragraph Font"/>
     <w:uiPriority w:val="1"/>
+    <w:semiHidden/>
     <w:unhideWhenUsed/>
   </w:style>
   <w:style w:type="table" w:default="1" w:styleId="TableNormal">

--- a/Docs/Project_Manuel/Project_Report.docx
+++ b/Docs/Project_Manuel/Project_Report.docx
@@ -2161,15 +2161,13 @@
         <w:ind w:firstLine="720"/>
       </w:pPr>
       <w:r>
-        <w:t xml:space="preserve">The Hover Controller block is responsible for </w:t>
-      </w:r>
-      <w:proofErr w:type="spellStart"/>
-      <w:r>
-        <w:t>highligthing</w:t>
-      </w:r>
-      <w:proofErr w:type="spellEnd"/>
-      <w:r>
-        <w:t xml:space="preserve"> both</w:t>
+        <w:t>The Hover Controller block is responsible for highlig</w:t>
+      </w:r>
+      <w:r>
+        <w:t>ht</w:t>
+      </w:r>
+      <w:r>
+        <w:t>ing both</w:t>
       </w:r>
       <w:r>
         <w:t xml:space="preserve"> </w:t>
@@ -2181,27 +2179,82 @@
         <w:t xml:space="preserve">The product images </w:t>
       </w:r>
       <w:r>
-        <w:t xml:space="preserve">have a </w:t>
-      </w:r>
-      <w:proofErr w:type="spellStart"/>
-      <w:r>
-        <w:t>squere</w:t>
-      </w:r>
-      <w:proofErr w:type="spellEnd"/>
-      <w:r>
-        <w:t xml:space="preserve"> mark on the left upper side to indicate this product is selected. </w:t>
-      </w:r>
-      <w:r>
-        <w:t xml:space="preserve">There are two conditions where the products are highlighted; first, every barcode digit entered triggers matching items, second, when the user is in the interactive selection mode. </w:t>
-      </w:r>
-      <w:r>
-        <w:t xml:space="preserve">On the other hand, when Basket Edit mode is activated, only the product list is hovered indicating the current selected product. </w:t>
-      </w:r>
-      <w:r>
-        <w:t xml:space="preserve">Hence, this controller consists of two distinct sub blocks, one is responsible for Barcode related hovering, the other is for </w:t>
-      </w:r>
-      <w:r>
-        <w:t xml:space="preserve">selected item hovering depending on the working mode. </w:t>
+        <w:t>have a squ</w:t>
+      </w:r>
+      <w:r>
+        <w:t>a</w:t>
+      </w:r>
+      <w:r>
+        <w:t xml:space="preserve">re mark on the left upper side to indicate </w:t>
+      </w:r>
+      <w:r>
+        <w:t>the</w:t>
+      </w:r>
+      <w:r>
+        <w:t xml:space="preserve"> product is selected. </w:t>
+      </w:r>
+      <w:r>
+        <w:t>There are two conditions where the products are highlighted; first, every barcode digit entered triggers matching items</w:t>
+      </w:r>
+      <w:r>
+        <w:t>;</w:t>
+      </w:r>
+      <w:r>
+        <w:t xml:space="preserve"> second, when the user is in the interactive selection mode. </w:t>
+      </w:r>
+      <w:r>
+        <w:t>On the other hand, when Basket Edit mode is activated, only the product list is hovered</w:t>
+      </w:r>
+      <w:r>
+        <w:t>,</w:t>
+      </w:r>
+      <w:r>
+        <w:t xml:space="preserve"> indicating the current</w:t>
+      </w:r>
+      <w:r>
+        <w:t>ly</w:t>
+      </w:r>
+      <w:r>
+        <w:t xml:space="preserve"> selected product. </w:t>
+      </w:r>
+      <w:r>
+        <w:t>Hence, this controller consists of two distinct sub</w:t>
+      </w:r>
+      <w:r>
+        <w:t>-</w:t>
+      </w:r>
+      <w:r>
+        <w:t>blocks</w:t>
+      </w:r>
+      <w:r>
+        <w:t>,</w:t>
+      </w:r>
+      <w:r>
+        <w:t xml:space="preserve"> and</w:t>
+      </w:r>
+      <w:r>
+        <w:t xml:space="preserve"> one is responsible for </w:t>
+      </w:r>
+      <w:r>
+        <w:t>b</w:t>
+      </w:r>
+      <w:r>
+        <w:t>arcode</w:t>
+      </w:r>
+      <w:r>
+        <w:t>-</w:t>
+      </w:r>
+      <w:r>
+        <w:t xml:space="preserve">related hovering, the other is for </w:t>
+      </w:r>
+      <w:r>
+        <w:t xml:space="preserve">selected item hovering depending on the </w:t>
+      </w:r>
+      <w:r>
+        <w:t>operation</w:t>
+      </w:r>
+      <w:r>
+        <w:t xml:space="preserve"> mode. </w:t>
       </w:r>
     </w:p>
     <w:p>
@@ -2230,19 +2283,75 @@
         <w:t xml:space="preserve">Either Basket Edit or Interactive Select Mode, </w:t>
       </w:r>
       <w:r>
-        <w:t xml:space="preserve">only one selected item is hovered therefore we use either array ID or Product ID in our algorithm. </w:t>
+        <w:t xml:space="preserve">only one selected item </w:t>
+      </w:r>
+      <w:r>
+        <w:t>ha</w:t>
+      </w:r>
+      <w:r>
+        <w:t>s hovered</w:t>
+      </w:r>
+      <w:r>
+        <w:t>;</w:t>
+      </w:r>
+      <w:r>
+        <w:t xml:space="preserve"> therefore</w:t>
+      </w:r>
+      <w:r>
+        <w:t>,</w:t>
+      </w:r>
+      <w:r>
+        <w:t xml:space="preserve"> we use either array ID or Product ID in our algorithm. </w:t>
       </w:r>
       <w:r>
         <w:t>On the other hand</w:t>
       </w:r>
       <w:r>
-        <w:t xml:space="preserve">, matching barcode highlighting process more complicated and resource intensive. </w:t>
+        <w:t xml:space="preserve">, </w:t>
+      </w:r>
+      <w:r>
+        <w:t xml:space="preserve">the </w:t>
+      </w:r>
+      <w:r>
+        <w:t xml:space="preserve">matching barcode highlighting process </w:t>
+      </w:r>
+      <w:r>
+        <w:t xml:space="preserve">is </w:t>
+      </w:r>
+      <w:r>
+        <w:t xml:space="preserve">more complicated and </w:t>
+      </w:r>
+      <w:proofErr w:type="gramStart"/>
+      <w:r>
+        <w:t>resource</w:t>
+      </w:r>
+      <w:r>
+        <w:t>-</w:t>
+      </w:r>
+      <w:r>
+        <w:t>intensive</w:t>
+      </w:r>
+      <w:proofErr w:type="gramEnd"/>
+      <w:r>
+        <w:t xml:space="preserve">. </w:t>
       </w:r>
       <w:r>
         <w:t xml:space="preserve">The Barcode Hover Subblock should be able to identify </w:t>
       </w:r>
       <w:r>
-        <w:t xml:space="preserve">possible products according to current state of barcode entered. </w:t>
+        <w:t xml:space="preserve">possible products according to </w:t>
+      </w:r>
+      <w:r>
+        <w:t xml:space="preserve">the </w:t>
+      </w:r>
+      <w:r>
+        <w:t xml:space="preserve">current state of </w:t>
+      </w:r>
+      <w:r>
+        <w:t xml:space="preserve">the </w:t>
+      </w:r>
+      <w:r>
+        <w:t xml:space="preserve">barcode entered. </w:t>
       </w:r>
       <w:r>
         <w:t xml:space="preserve">Although </w:t>
@@ -2254,18 +2363,22 @@
         <w:t>seems like a database search structure</w:t>
       </w:r>
       <w:r>
-        <w:t xml:space="preserve"> in programming aspect, it can be more </w:t>
-      </w:r>
-      <w:proofErr w:type="spellStart"/>
-      <w:r>
-        <w:t>effiticient</w:t>
-      </w:r>
-      <w:proofErr w:type="spellEnd"/>
-      <w:r>
-        <w:t xml:space="preserve"> when it is considered that it is a hardware description language. </w:t>
-      </w:r>
-      <w:r>
-        <w:t xml:space="preserve">Therefore, we manage to generate possible product list with no register used in this subblock. </w:t>
+        <w:t xml:space="preserve"> in </w:t>
+      </w:r>
+      <w:r>
+        <w:t xml:space="preserve">the </w:t>
+      </w:r>
+      <w:r>
+        <w:t xml:space="preserve">programming aspect, it can be more efficient when it is considered a hardware description language. </w:t>
+      </w:r>
+      <w:r>
+        <w:t xml:space="preserve">Therefore, we manage to generate </w:t>
+      </w:r>
+      <w:r>
+        <w:t xml:space="preserve">a </w:t>
+      </w:r>
+      <w:r>
+        <w:t xml:space="preserve">possible product list with no register used in this subblock. </w:t>
       </w:r>
       <w:r>
         <w:t xml:space="preserve">This optimization resulted </w:t>
@@ -2283,7 +2396,13 @@
         <w:t xml:space="preserve">available </w:t>
       </w:r>
       <w:r>
-        <w:t xml:space="preserve">resource </w:t>
+        <w:t>resource</w:t>
+      </w:r>
+      <w:r>
+        <w:t>s</w:t>
+      </w:r>
+      <w:r>
+        <w:t xml:space="preserve"> </w:t>
       </w:r>
       <w:r>
         <w:t>that we can use for other operations.</w:t>
@@ -2297,13 +2416,344 @@
         <w:t xml:space="preserve"> </w:t>
       </w:r>
     </w:p>
+    <w:p>
+      <w:pPr>
+        <w:pStyle w:val="Heading1"/>
+      </w:pPr>
+      <w:r>
+        <w:t>State Machine</w:t>
+      </w:r>
+    </w:p>
+    <w:p>
+      <w:r>
+        <w:tab/>
+        <w:t xml:space="preserve">The state machine is responsible for managing other modules depending on the operation mode or state. It sends activation, enable, and reset pulses when needed to operate </w:t>
+      </w:r>
+      <w:r>
+        <w:t>correct</w:t>
+      </w:r>
+      <w:r>
+        <w:t>ly. There are seven states, namely, “Start”, “Idle”, “Barcode”, “Interactive”, “Quantity”, “</w:t>
+      </w:r>
+      <w:proofErr w:type="spellStart"/>
+      <w:r>
+        <w:t>BasketEdit</w:t>
+      </w:r>
+      <w:proofErr w:type="spellEnd"/>
+      <w:r>
+        <w:t>”, “</w:t>
+      </w:r>
+      <w:proofErr w:type="spellStart"/>
+      <w:r>
+        <w:t>EndShopping</w:t>
+      </w:r>
+      <w:proofErr w:type="spellEnd"/>
+      <w:r>
+        <w:t xml:space="preserve">”. These states are based on the nature of the design.  </w:t>
+      </w:r>
+      <w:r>
+        <w:t xml:space="preserve">“Start” state is for preparing the modules for new </w:t>
+      </w:r>
+      <w:r>
+        <w:t>customer</w:t>
+      </w:r>
+      <w:r>
+        <w:t>s</w:t>
+      </w:r>
+      <w:r>
+        <w:t xml:space="preserve"> and</w:t>
+      </w:r>
+      <w:r>
+        <w:t xml:space="preserve"> resetting previous information. </w:t>
+      </w:r>
+      <w:r>
+        <w:t xml:space="preserve">When reset is done “Start” state directly goes to “Idle” state, where the operation mode is decided and redirected. </w:t>
+      </w:r>
+      <w:r>
+        <w:t>There are three operation mode</w:t>
+      </w:r>
+      <w:r>
+        <w:t>s</w:t>
+      </w:r>
+      <w:r>
+        <w:t>, “Barcode Selection Mode”, “Interactive Selection Mode”, and “Basket Edit Mode”</w:t>
+      </w:r>
+      <w:r>
+        <w:t xml:space="preserve">. </w:t>
+      </w:r>
+      <w:r>
+        <w:t>According to mode prerequisites, the “Idle” state</w:t>
+      </w:r>
+      <w:r>
+        <w:t xml:space="preserve"> redirects the state to </w:t>
+      </w:r>
+      <w:r>
+        <w:t xml:space="preserve">the </w:t>
+      </w:r>
+      <w:r>
+        <w:t xml:space="preserve">proper mode. </w:t>
+      </w:r>
+      <w:r>
+        <w:t xml:space="preserve">The </w:t>
+      </w:r>
+      <w:r>
+        <w:t>“Idle” state handles the transition between operations</w:t>
+      </w:r>
+      <w:r>
+        <w:t xml:space="preserve">. </w:t>
+      </w:r>
+      <w:r>
+        <w:t>Basket Edit operation mode is superior to other operation modes</w:t>
+      </w:r>
+      <w:r>
+        <w:t>;</w:t>
+      </w:r>
+      <w:r>
+        <w:t xml:space="preserve"> when activated</w:t>
+      </w:r>
+      <w:r>
+        <w:t>,</w:t>
+      </w:r>
+      <w:r>
+        <w:t xml:space="preserve"> it has priority. </w:t>
+      </w:r>
+      <w:r>
+        <w:t>The condition for every operation mode is checked inside its state</w:t>
+      </w:r>
+      <w:r>
+        <w:t>;</w:t>
+      </w:r>
+      <w:r>
+        <w:t xml:space="preserve"> hence, a transition between operations can be catch and handled by again “Idle” state. </w:t>
+      </w:r>
+      <w:r>
+        <w:t>After any</w:t>
+      </w:r>
+      <w:r>
+        <w:t xml:space="preserve"> product</w:t>
+      </w:r>
+      <w:r>
+        <w:t xml:space="preserve"> selection by either Interactive or Barcode, </w:t>
+      </w:r>
+      <w:r>
+        <w:t xml:space="preserve">the </w:t>
+      </w:r>
+      <w:r>
+        <w:t>state is transited to “Quantity” state</w:t>
+      </w:r>
+      <w:r>
+        <w:t>,</w:t>
+      </w:r>
+      <w:r>
+        <w:t xml:space="preserve"> where the machine waits for quantity input from the </w:t>
+      </w:r>
+      <w:r>
+        <w:t>user or</w:t>
+      </w:r>
+      <w:r>
+        <w:t xml:space="preserve"> </w:t>
+      </w:r>
+      <w:r>
+        <w:t xml:space="preserve">the </w:t>
+      </w:r>
+      <w:r>
+        <w:t xml:space="preserve">cancel action. </w:t>
+      </w:r>
+      <w:r>
+        <w:t xml:space="preserve">When quantity is entered, </w:t>
+      </w:r>
+      <w:r>
+        <w:t xml:space="preserve">the </w:t>
+      </w:r>
+      <w:r>
+        <w:t xml:space="preserve">state machine handles the other controllers </w:t>
+      </w:r>
+      <w:proofErr w:type="gramStart"/>
+      <w:r>
+        <w:t>in order to</w:t>
+      </w:r>
+      <w:proofErr w:type="gramEnd"/>
+      <w:r>
+        <w:t xml:space="preserve"> add the product </w:t>
+      </w:r>
+      <w:r>
+        <w:t>to</w:t>
+      </w:r>
+      <w:r>
+        <w:t xml:space="preserve"> the basket and display</w:t>
+      </w:r>
+      <w:r>
+        <w:t xml:space="preserve"> it</w:t>
+      </w:r>
+      <w:r>
+        <w:t xml:space="preserve">. </w:t>
+      </w:r>
+      <w:r>
+        <w:t>Then, it again forwards the state to “Idle” state where the operation mode is decided at the next clock pulse, reaching either “Barcode”, “Interactive” or “</w:t>
+      </w:r>
+      <w:proofErr w:type="spellStart"/>
+      <w:r>
+        <w:t>BasketEdit</w:t>
+      </w:r>
+      <w:proofErr w:type="spellEnd"/>
+      <w:r>
+        <w:t>” states.</w:t>
+      </w:r>
+    </w:p>
+    <w:p>
+      <w:pPr>
+        <w:ind w:firstLine="720"/>
+      </w:pPr>
+      <w:r>
+        <w:t xml:space="preserve">On the other hand, if </w:t>
+      </w:r>
+      <w:r>
+        <w:t>“</w:t>
+      </w:r>
+      <w:proofErr w:type="spellStart"/>
+      <w:r>
+        <w:t>Baske</w:t>
+      </w:r>
+      <w:r>
+        <w:t>tEdit</w:t>
+      </w:r>
+      <w:proofErr w:type="spellEnd"/>
+      <w:r>
+        <w:t xml:space="preserve">” state is reached, the state waits for direction input from the user. </w:t>
+      </w:r>
+      <w:r>
+        <w:t xml:space="preserve">If the user wants to select the item which is wanted to be deleted, “Select Command Button” is pressed. </w:t>
+      </w:r>
+      <w:r>
+        <w:t>Finally, when the user wants to end the shopping, “End Shopping Command Button” is pressed, which leads to “</w:t>
+      </w:r>
+      <w:proofErr w:type="spellStart"/>
+      <w:r>
+        <w:t>EndShopping</w:t>
+      </w:r>
+      <w:proofErr w:type="spellEnd"/>
+      <w:r>
+        <w:t>” state. The “</w:t>
+      </w:r>
+      <w:proofErr w:type="spellStart"/>
+      <w:r>
+        <w:t>EndShopping</w:t>
+      </w:r>
+      <w:proofErr w:type="spellEnd"/>
+      <w:r>
+        <w:t>” state waits</w:t>
+      </w:r>
+      <w:r>
+        <w:t xml:space="preserve"> for</w:t>
+      </w:r>
+      <w:r>
+        <w:t xml:space="preserve"> the user for confirmation by pressing “End Shopping Command Button” again. When the confirmation is done, it directs the state to “Start” state</w:t>
+      </w:r>
+      <w:r>
+        <w:t>,</w:t>
+      </w:r>
+      <w:r>
+        <w:t xml:space="preserve"> where a new shopping environment is prepared.</w:t>
+      </w:r>
+      <w:r>
+        <w:t xml:space="preserve"> </w:t>
+      </w:r>
+    </w:p>
+    <w:p>
+      <w:r>
+        <w:lastRenderedPageBreak/>
+        <w:tab/>
+        <w:t xml:space="preserve">In figure x, </w:t>
+      </w:r>
+      <w:r>
+        <w:t xml:space="preserve">the </w:t>
+      </w:r>
+      <w:r>
+        <w:t>State Machine Viewer result generated from Quartus Prime</w:t>
+      </w:r>
+      <w:r>
+        <w:t xml:space="preserve"> can be seen</w:t>
+      </w:r>
+      <w:r>
+        <w:t>.</w:t>
+      </w:r>
+      <w:r>
+        <w:t xml:space="preserve"> For </w:t>
+      </w:r>
+      <w:r>
+        <w:t xml:space="preserve">a </w:t>
+      </w:r>
+      <w:r>
+        <w:t>detailed state flowchart</w:t>
+      </w:r>
+      <w:r>
+        <w:t>,</w:t>
+      </w:r>
+      <w:r>
+        <w:t xml:space="preserve"> please refer to Appendix x</w:t>
+      </w:r>
+      <w:r>
+        <w:t>.</w:t>
+      </w:r>
+      <w:r>
+        <w:t xml:space="preserve"> </w:t>
+      </w:r>
+    </w:p>
+    <w:p>
+      <w:pPr>
+        <w:rPr>
+          <w:lang w:val="tr-TR"/>
+        </w:rPr>
+      </w:pPr>
+      <w:r>
+        <w:rPr>
+          <w:lang w:val="tr-TR"/>
+        </w:rPr>
+        <w:drawing>
+          <wp:inline distT="0" distB="0" distL="0" distR="0" wp14:anchorId="27AC1BA5" wp14:editId="548A1879">
+            <wp:extent cx="5760720" cy="1986280"/>
+            <wp:effectExtent l="0" t="0" r="0" b="0"/>
+            <wp:docPr id="5" name="Picture 5"/>
+            <wp:cNvGraphicFramePr>
+              <a:graphicFrameLocks xmlns:a="http://schemas.openxmlformats.org/drawingml/2006/main" noChangeAspect="1"/>
+            </wp:cNvGraphicFramePr>
+            <a:graphic xmlns:a="http://schemas.openxmlformats.org/drawingml/2006/main">
+              <a:graphicData uri="http://schemas.openxmlformats.org/drawingml/2006/picture">
+                <pic:pic xmlns:pic="http://schemas.openxmlformats.org/drawingml/2006/picture">
+                  <pic:nvPicPr>
+                    <pic:cNvPr id="1" name=""/>
+                    <pic:cNvPicPr/>
+                  </pic:nvPicPr>
+                  <pic:blipFill>
+                    <a:blip r:embed="rId12"/>
+                    <a:stretch>
+                      <a:fillRect/>
+                    </a:stretch>
+                  </pic:blipFill>
+                  <pic:spPr>
+                    <a:xfrm>
+                      <a:off x="0" y="0"/>
+                      <a:ext cx="5760720" cy="1986280"/>
+                    </a:xfrm>
+                    <a:prstGeom prst="rect">
+                      <a:avLst/>
+                    </a:prstGeom>
+                  </pic:spPr>
+                </pic:pic>
+              </a:graphicData>
+            </a:graphic>
+          </wp:inline>
+        </w:drawing>
+      </w:r>
+    </w:p>
+    <w:p/>
     <w:sectPr>
-      <w:headerReference w:type="even" r:id="rId12"/>
-      <w:headerReference w:type="default" r:id="rId13"/>
-      <w:footerReference w:type="even" r:id="rId14"/>
-      <w:footerReference w:type="default" r:id="rId15"/>
-      <w:headerReference w:type="first" r:id="rId16"/>
-      <w:footerReference w:type="first" r:id="rId17"/>
+      <w:headerReference w:type="even" r:id="rId13"/>
+      <w:headerReference w:type="default" r:id="rId14"/>
+      <w:footerReference w:type="even" r:id="rId15"/>
+      <w:footerReference w:type="default" r:id="rId16"/>
+      <w:headerReference w:type="first" r:id="rId17"/>
+      <w:footerReference w:type="first" r:id="rId18"/>
       <w:pgSz w:w="11906" w:h="16838"/>
       <w:pgMar w:top="1417" w:right="1417" w:bottom="1417" w:left="1417" w:header="708" w:footer="708" w:gutter="0"/>
       <w:cols w:space="708"/>
@@ -2868,7 +3318,6 @@
   <w:style w:type="character" w:default="1" w:styleId="DefaultParagraphFont">
     <w:name w:val="Default Paragraph Font"/>
     <w:uiPriority w:val="1"/>
-    <w:semiHidden/>
     <w:unhideWhenUsed/>
   </w:style>
   <w:style w:type="table" w:default="1" w:styleId="TableNormal">
